--- a/static/documents/sid/hu/c20.docx
+++ b/static/documents/sid/hu/c20.docx
@@ -5,13 +5,9 @@
     <w:p>
       <w:pPr>
         <w:jc w:val="center"/>
-        <w:rPr>
-          <w:rFonts w:asciiTheme="majorHAnsi" w:hAnsiTheme="majorHAnsi"/>
-        </w:rPr>
       </w:pPr>
       <w:r>
         <w:rPr>
-          <w:rFonts w:asciiTheme="majorHAnsi" w:hAnsiTheme="majorHAnsi"/>
           <w:noProof/>
           <w:lang w:eastAsia="hu-HU"/>
         </w:rPr>
@@ -66,31 +62,21 @@
       <w:pPr>
         <w:pStyle w:val="Cmsor1"/>
         <w:jc w:val="center"/>
-        <w:rPr>
-          <w:lang w:val="en-GB"/>
-        </w:rPr>
       </w:pPr>
       <w:r>
-        <w:rPr>
-          <w:lang w:val="en-GB"/>
-        </w:rPr>
-        <w:t xml:space="preserve"> C20 </w:t>
+        <w:t>C20</w:t>
       </w:r>
       <w:r>
-        <w:rPr>
-          <w:lang w:val="en-GB"/>
-        </w:rPr>
-        <w:t>AMI patients prescribed aspirin at discharge</w:t>
+        <w:t xml:space="preserve"> </w:t>
+      </w:r>
+      <w:r>
+        <w:t xml:space="preserve"> </w:t>
+      </w:r>
+      <w:r>
+        <w:t>Aszpirin felírása AMI betegek elbocsátásakor</w:t>
       </w:r>
     </w:p>
-    <w:p>
-      <w:pPr>
-        <w:rPr>
-          <w:rFonts w:asciiTheme="majorHAnsi" w:hAnsiTheme="majorHAnsi"/>
-          <w:lang w:val="en-GB"/>
-        </w:rPr>
-      </w:pPr>
-    </w:p>
+    <w:p/>
     <w:tbl>
       <w:tblPr>
         <w:tblStyle w:val="Kzepesrnykols21jellszn1"/>
@@ -112,38 +98,11 @@
           </w:tcPr>
           <w:p>
             <w:pPr>
-              <w:rPr>
-                <w:rFonts w:asciiTheme="majorHAnsi" w:hAnsiTheme="majorHAnsi"/>
-                <w:lang w:val="en-GB"/>
-              </w:rPr>
-            </w:pPr>
-            <w:bookmarkStart w:id="0" w:name="_Ref248808447"/>
-            <w:proofErr w:type="spellStart"/>
-            <w:r>
-              <w:rPr>
-                <w:rFonts w:asciiTheme="majorHAnsi" w:hAnsiTheme="majorHAnsi" w:cs="Arial"/>
-                <w:b w:val="0"/>
-              </w:rPr>
-              <w:t>Short</w:t>
-            </w:r>
-            <w:proofErr w:type="spellEnd"/>
-            <w:r>
-              <w:rPr>
-                <w:rFonts w:asciiTheme="majorHAnsi" w:hAnsiTheme="majorHAnsi" w:cs="Arial"/>
-                <w:b w:val="0"/>
-              </w:rPr>
-              <w:t xml:space="preserve"> </w:t>
-            </w:r>
-            <w:proofErr w:type="spellStart"/>
-            <w:r>
-              <w:rPr>
-                <w:rFonts w:asciiTheme="majorHAnsi" w:hAnsiTheme="majorHAnsi" w:cs="Arial"/>
-                <w:b w:val="0"/>
-              </w:rPr>
-              <w:t>name</w:t>
-            </w:r>
-            <w:bookmarkEnd w:id="0"/>
-            <w:proofErr w:type="spellEnd"/>
+              <w:spacing w:before="120" w:after="120"/>
+            </w:pPr>
+            <w:r>
+              <w:t>Rövid név</w:t>
+            </w:r>
           </w:p>
         </w:tc>
         <w:tc>
@@ -152,18 +111,12 @@
           </w:tcPr>
           <w:p>
             <w:pPr>
+              <w:spacing w:before="120" w:after="120"/>
+              <w:jc w:val="both"/>
               <w:cnfStyle w:val="100000000000"/>
-              <w:rPr>
-                <w:rFonts w:asciiTheme="majorHAnsi" w:hAnsiTheme="majorHAnsi"/>
-                <w:lang w:val="en-GB"/>
-              </w:rPr>
-            </w:pPr>
-            <w:r>
-              <w:rPr>
-                <w:rFonts w:asciiTheme="majorHAnsi" w:hAnsiTheme="majorHAnsi"/>
-                <w:lang w:val="en-GB"/>
-              </w:rPr>
-              <w:t>AMI patients prescribed aspirin at discharge</w:t>
+            </w:pPr>
+            <w:r>
+              <w:t>Aszpirin felírása AMI betegek elbocsátásakor</w:t>
             </w:r>
           </w:p>
         </w:tc>
@@ -179,20 +132,11 @@
           </w:tcPr>
           <w:p>
             <w:pPr>
-              <w:rPr>
-                <w:rFonts w:asciiTheme="majorHAnsi" w:hAnsiTheme="majorHAnsi"/>
-                <w:lang w:val="en-GB"/>
-              </w:rPr>
-            </w:pPr>
-            <w:bookmarkStart w:id="1" w:name="_Ref248811004"/>
-            <w:r>
-              <w:rPr>
-                <w:rFonts w:asciiTheme="majorHAnsi" w:hAnsiTheme="majorHAnsi"/>
-                <w:lang w:val="en-GB"/>
-              </w:rPr>
-              <w:t>Detailed name</w:t>
-            </w:r>
-            <w:bookmarkEnd w:id="1"/>
+              <w:spacing w:before="120" w:after="120"/>
+            </w:pPr>
+            <w:r>
+              <w:t>Részletes név</w:t>
+            </w:r>
           </w:p>
         </w:tc>
         <w:tc>
@@ -201,18 +145,12 @@
           </w:tcPr>
           <w:p>
             <w:pPr>
+              <w:spacing w:before="120" w:after="120"/>
+              <w:jc w:val="both"/>
               <w:cnfStyle w:val="000000100000"/>
-              <w:rPr>
-                <w:rFonts w:asciiTheme="majorHAnsi" w:hAnsiTheme="majorHAnsi"/>
-                <w:lang w:val="en-GB"/>
-              </w:rPr>
-            </w:pPr>
-            <w:r>
-              <w:rPr>
-                <w:rFonts w:asciiTheme="majorHAnsi" w:hAnsiTheme="majorHAnsi"/>
-                <w:lang w:val="en-GB"/>
-              </w:rPr>
-              <w:t>Compliance with guidelines for continued aspirin treatment of patient with AMI.</w:t>
+            </w:pPr>
+            <w:r>
+              <w:t>Megfelelés az AMI betegek folytatólagos aszpirin kezelésére vonatkozó irányelvnek.</w:t>
             </w:r>
           </w:p>
         </w:tc>
@@ -225,20 +163,11 @@
           </w:tcPr>
           <w:p>
             <w:pPr>
-              <w:rPr>
-                <w:rFonts w:asciiTheme="majorHAnsi" w:hAnsiTheme="majorHAnsi"/>
-                <w:lang w:val="en-GB"/>
-              </w:rPr>
-            </w:pPr>
-            <w:bookmarkStart w:id="2" w:name="_Ref248811077"/>
-            <w:r>
-              <w:rPr>
-                <w:rFonts w:asciiTheme="majorHAnsi" w:hAnsiTheme="majorHAnsi"/>
-                <w:lang w:val="en-GB"/>
-              </w:rPr>
-              <w:t>Short definition</w:t>
-            </w:r>
-            <w:bookmarkEnd w:id="2"/>
+              <w:spacing w:before="120" w:after="120"/>
+            </w:pPr>
+            <w:r>
+              <w:t>Rövid definíció</w:t>
+            </w:r>
           </w:p>
         </w:tc>
         <w:tc>
@@ -247,18 +176,15 @@
           </w:tcPr>
           <w:p>
             <w:pPr>
+              <w:spacing w:before="120" w:after="120"/>
+              <w:jc w:val="both"/>
               <w:cnfStyle w:val="000000000000"/>
-              <w:rPr>
-                <w:rFonts w:asciiTheme="majorHAnsi" w:hAnsiTheme="majorHAnsi"/>
-                <w:lang w:val="en-GB"/>
-              </w:rPr>
-            </w:pPr>
-            <w:r>
-              <w:rPr>
-                <w:rFonts w:asciiTheme="majorHAnsi" w:hAnsiTheme="majorHAnsi"/>
-                <w:lang w:val="en-GB"/>
-              </w:rPr>
-              <w:t>Percentage of AMI patients who have been prescribed aspirin at discharge in compliance with guidelines.</w:t>
+            </w:pPr>
+            <w:r>
+              <w:t xml:space="preserve">Azon </w:t>
+            </w:r>
+            <w:r>
+              <w:t>AMI betegek százaléka, akiknek elbocsátásukkor felírtak/elrendeltek aszpirin kezelést az irányelvnek megfelelően.</w:t>
             </w:r>
           </w:p>
         </w:tc>
@@ -274,20 +200,11 @@
           </w:tcPr>
           <w:p>
             <w:pPr>
-              <w:rPr>
-                <w:rFonts w:asciiTheme="majorHAnsi" w:hAnsiTheme="majorHAnsi"/>
-                <w:lang w:val="en-GB"/>
-              </w:rPr>
-            </w:pPr>
-            <w:bookmarkStart w:id="3" w:name="_Ref248811235"/>
-            <w:r>
-              <w:rPr>
-                <w:rFonts w:asciiTheme="majorHAnsi" w:hAnsiTheme="majorHAnsi"/>
-                <w:lang w:val="en-GB"/>
-              </w:rPr>
-              <w:t>Type of indicator</w:t>
-            </w:r>
-            <w:bookmarkEnd w:id="3"/>
+              <w:spacing w:before="120" w:after="120"/>
+            </w:pPr>
+            <w:r>
+              <w:t>Indikátor típusa</w:t>
+            </w:r>
           </w:p>
         </w:tc>
         <w:tc>
@@ -296,18 +213,12 @@
           </w:tcPr>
           <w:p>
             <w:pPr>
+              <w:spacing w:before="120" w:after="120"/>
+              <w:jc w:val="both"/>
               <w:cnfStyle w:val="000000100000"/>
-              <w:rPr>
-                <w:rFonts w:asciiTheme="majorHAnsi" w:hAnsiTheme="majorHAnsi"/>
-                <w:lang w:val="en-GB"/>
-              </w:rPr>
-            </w:pPr>
-            <w:r>
-              <w:rPr>
-                <w:rFonts w:asciiTheme="majorHAnsi" w:hAnsiTheme="majorHAnsi" w:cs="Arial"/>
-                <w:lang w:val="en-GB"/>
-              </w:rPr>
-              <w:t>Process measure</w:t>
+            </w:pPr>
+            <w:r>
+              <w:t>Folyamatindikátor</w:t>
             </w:r>
           </w:p>
         </w:tc>
@@ -320,48 +231,46 @@
           </w:tcPr>
           <w:p>
             <w:pPr>
-              <w:spacing w:before="120"/>
-              <w:rPr>
-                <w:rFonts w:asciiTheme="majorHAnsi" w:hAnsiTheme="majorHAnsi" w:cs="Arial"/>
+              <w:spacing w:before="120" w:after="120"/>
+              <w:rPr>
+                <w:rFonts w:cs="Arial"/>
                 <w:b w:val="0"/>
                 <w:iCs/>
-                <w:lang w:val="en-GB"/>
-              </w:rPr>
-            </w:pPr>
-            <w:bookmarkStart w:id="4" w:name="_Ref248811212"/>
-            <w:r>
-              <w:rPr>
-                <w:rFonts w:asciiTheme="majorHAnsi" w:hAnsiTheme="majorHAnsi"/>
-                <w:lang w:val="en-GB"/>
-              </w:rPr>
-              <w:t>Domain</w:t>
-            </w:r>
-            <w:bookmarkEnd w:id="4"/>
+              </w:rPr>
+            </w:pPr>
+            <w:r>
+              <w:t>Terület</w:t>
+            </w:r>
           </w:p>
         </w:tc>
         <w:tc>
           <w:tcPr>
             <w:tcW w:w="6127" w:type="dxa"/>
           </w:tcPr>
+          <w:p>
+            <w:pPr>
+              <w:tabs>
+                <w:tab w:val="left" w:pos="72"/>
+              </w:tabs>
+              <w:spacing w:before="120" w:after="120"/>
+              <w:jc w:val="both"/>
+              <w:cnfStyle w:val="000000000000"/>
+            </w:pPr>
+            <w:r>
+              <w:t xml:space="preserve">Reagáló irányítás </w:t>
+            </w:r>
+          </w:p>
           <w:p>
             <w:pPr>
               <w:autoSpaceDE w:val="0"/>
               <w:autoSpaceDN w:val="0"/>
               <w:adjustRightInd w:val="0"/>
               <w:spacing w:before="120" w:after="120"/>
+              <w:jc w:val="both"/>
               <w:cnfStyle w:val="000000000000"/>
-              <w:rPr>
-                <w:rFonts w:asciiTheme="majorHAnsi" w:hAnsiTheme="majorHAnsi" w:cs="Arial"/>
-                <w:iCs/>
-                <w:lang w:val="en-GB"/>
-              </w:rPr>
-            </w:pPr>
-            <w:r>
-              <w:rPr>
-                <w:rFonts w:asciiTheme="majorHAnsi" w:hAnsiTheme="majorHAnsi" w:cs="Arial"/>
-                <w:lang w:val="en-GB"/>
-              </w:rPr>
-              <w:t>Clinical Effectiveness,  Safety</w:t>
+            </w:pPr>
+            <w:r>
+              <w:t>Biztonság</w:t>
             </w:r>
           </w:p>
         </w:tc>
@@ -377,27 +286,11 @@
           </w:tcPr>
           <w:p>
             <w:pPr>
-              <w:spacing w:before="120"/>
-              <w:rPr>
-                <w:rFonts w:asciiTheme="majorHAnsi" w:hAnsiTheme="majorHAnsi"/>
-                <w:lang w:val="en-GB"/>
-              </w:rPr>
-            </w:pPr>
-            <w:r>
-              <w:rPr>
-                <w:rFonts w:asciiTheme="majorHAnsi" w:hAnsiTheme="majorHAnsi"/>
-                <w:lang w:val="en-GB"/>
-              </w:rPr>
-              <w:t>Numerator</w:t>
-            </w:r>
-          </w:p>
-          <w:p>
-            <w:pPr>
-              <w:rPr>
-                <w:rFonts w:asciiTheme="majorHAnsi" w:hAnsiTheme="majorHAnsi"/>
-                <w:lang w:val="en-GB"/>
-              </w:rPr>
-            </w:pPr>
+              <w:spacing w:before="120" w:after="120"/>
+            </w:pPr>
+            <w:r>
+              <w:t>Számláló</w:t>
+            </w:r>
           </w:p>
         </w:tc>
         <w:tc>
@@ -406,95 +299,21 @@
           </w:tcPr>
           <w:p>
             <w:pPr>
-              <w:spacing w:before="120"/>
+              <w:spacing w:before="120" w:after="120"/>
+              <w:ind w:left="72" w:firstLine="2"/>
+              <w:jc w:val="both"/>
               <w:cnfStyle w:val="000000100000"/>
               <w:rPr>
-                <w:rFonts w:asciiTheme="majorHAnsi" w:hAnsiTheme="majorHAnsi" w:cs="Arial"/>
+                <w:rFonts w:cs="Arial"/>
                 <w:iCs/>
-                <w:lang w:val="en-GB"/>
-              </w:rPr>
-            </w:pPr>
-            <w:r>
-              <w:rPr>
-                <w:rFonts w:asciiTheme="majorHAnsi" w:hAnsiTheme="majorHAnsi" w:cs="Arial"/>
+              </w:rPr>
+            </w:pPr>
+            <w:r>
+              <w:rPr>
+                <w:rFonts w:cs="Arial"/>
                 <w:iCs/>
-                <w:lang w:val="en-GB"/>
-              </w:rPr>
-              <w:t xml:space="preserve">Number of patients at the denominator (meeting the inclusion and exclusion criteria) - in </w:t>
-            </w:r>
-            <w:r>
-              <w:rPr>
-                <w:rFonts w:asciiTheme="majorHAnsi" w:hAnsiTheme="majorHAnsi" w:cs="Arial"/>
-                <w:iCs/>
-                <w:u w:val="single"/>
-                <w:lang w:val="en-GB"/>
-              </w:rPr>
-              <w:t>compliance</w:t>
-            </w:r>
-            <w:r>
-              <w:rPr>
-                <w:rFonts w:asciiTheme="majorHAnsi" w:hAnsiTheme="majorHAnsi" w:cs="Arial"/>
-                <w:iCs/>
-                <w:lang w:val="en-GB"/>
-              </w:rPr>
-              <w:t xml:space="preserve"> with guidelines on long term prophylactic use of aspirin in AMI patients. At discharge patients are provided with a prescription on aspirin in accordance with guideline. </w:t>
-            </w:r>
-          </w:p>
-          <w:p>
-            <w:pPr>
-              <w:spacing w:before="120"/>
-              <w:cnfStyle w:val="000000100000"/>
-              <w:rPr>
-                <w:rFonts w:asciiTheme="majorHAnsi" w:hAnsiTheme="majorHAnsi" w:cs="Arial"/>
-                <w:iCs/>
-                <w:lang w:val="en-GB"/>
-              </w:rPr>
-            </w:pPr>
-            <w:r>
-              <w:rPr>
-                <w:rFonts w:asciiTheme="majorHAnsi" w:hAnsiTheme="majorHAnsi" w:cs="Arial"/>
-                <w:i/>
-                <w:iCs/>
-                <w:lang w:val="en-GB"/>
-              </w:rPr>
-              <w:t xml:space="preserve">A national guidelines are to be defined in details within the PATH national group of participating hospitals based on international guidelines tailored to </w:t>
-            </w:r>
-            <w:proofErr w:type="gramStart"/>
-            <w:r>
-              <w:rPr>
-                <w:rFonts w:asciiTheme="majorHAnsi" w:hAnsiTheme="majorHAnsi" w:cs="Arial"/>
-                <w:i/>
-                <w:iCs/>
-                <w:lang w:val="en-GB"/>
-              </w:rPr>
-              <w:t xml:space="preserve">local  </w:t>
-            </w:r>
-            <w:r>
-              <w:rPr>
-                <w:rFonts w:asciiTheme="majorHAnsi" w:hAnsiTheme="majorHAnsi" w:cs="Arial"/>
-                <w:i/>
-                <w:iCs/>
-                <w:lang w:val="en-US"/>
-              </w:rPr>
-              <w:t>working</w:t>
-            </w:r>
-            <w:proofErr w:type="gramEnd"/>
-            <w:r>
-              <w:rPr>
-                <w:rFonts w:asciiTheme="majorHAnsi" w:hAnsiTheme="majorHAnsi" w:cs="Arial"/>
-                <w:i/>
-                <w:iCs/>
-                <w:lang w:val="en-US"/>
-              </w:rPr>
-              <w:t xml:space="preserve"> procedures</w:t>
-            </w:r>
-            <w:r>
-              <w:rPr>
-                <w:rFonts w:asciiTheme="majorHAnsi" w:hAnsiTheme="majorHAnsi" w:cs="Arial"/>
-                <w:iCs/>
-                <w:lang w:val="en-GB"/>
-              </w:rPr>
-              <w:t>.</w:t>
+              </w:rPr>
+              <w:t>A nevezőből (bevonási és kizárási kritériumokat teljesítő) azon páciensek száma, akiknél az AMI páciensek hosszú távú profilaktikus aszpirin alkalmazása irányelvnek megfelelő a kezelés. Az irányelvnek megfelelően a betegek elbocsátásakor aszpirinkezelést rendelnek el / aszpirint írnak fel.</w:t>
             </w:r>
           </w:p>
         </w:tc>
@@ -507,26 +326,15 @@
           </w:tcPr>
           <w:p>
             <w:pPr>
-              <w:spacing w:before="120"/>
-              <w:rPr>
-                <w:rFonts w:asciiTheme="majorHAnsi" w:hAnsiTheme="majorHAnsi"/>
-                <w:lang w:val="en-GB"/>
-              </w:rPr>
-            </w:pPr>
-            <w:r>
-              <w:rPr>
-                <w:rFonts w:asciiTheme="majorHAnsi" w:hAnsiTheme="majorHAnsi"/>
-                <w:lang w:val="en-GB"/>
-              </w:rPr>
-              <w:t>Denominator</w:t>
-            </w:r>
-          </w:p>
-          <w:p>
-            <w:pPr>
-              <w:rPr>
-                <w:rFonts w:asciiTheme="majorHAnsi" w:hAnsiTheme="majorHAnsi"/>
-                <w:lang w:val="en-GB"/>
-              </w:rPr>
+              <w:spacing w:before="120" w:after="120"/>
+            </w:pPr>
+            <w:r>
+              <w:t>Nevező</w:t>
+            </w:r>
+          </w:p>
+          <w:p>
+            <w:pPr>
+              <w:spacing w:before="120" w:after="120"/>
             </w:pPr>
           </w:p>
         </w:tc>
@@ -536,38 +344,28 @@
           </w:tcPr>
           <w:p>
             <w:pPr>
-              <w:spacing w:before="120"/>
+              <w:spacing w:before="120" w:after="120"/>
               <w:ind w:left="72" w:firstLine="2"/>
+              <w:jc w:val="both"/>
               <w:cnfStyle w:val="000000000000"/>
               <w:rPr>
-                <w:rFonts w:asciiTheme="majorHAnsi" w:hAnsiTheme="majorHAnsi" w:cs="Arial"/>
+                <w:rFonts w:cs="Arial"/>
                 <w:iCs/>
-                <w:lang w:val="en-GB"/>
-              </w:rPr>
-            </w:pPr>
-            <w:r>
-              <w:rPr>
-                <w:rFonts w:asciiTheme="majorHAnsi" w:hAnsiTheme="majorHAnsi" w:cs="Arial"/>
+              </w:rPr>
+            </w:pPr>
+            <w:r>
+              <w:rPr>
+                <w:rFonts w:cs="Arial"/>
                 <w:iCs/>
-                <w:lang w:val="en-GB"/>
-              </w:rPr>
-              <w:t>Number</w:t>
-            </w:r>
-            <w:r>
-              <w:rPr>
-                <w:rFonts w:asciiTheme="majorHAnsi" w:hAnsiTheme="majorHAnsi" w:cs="Arial"/>
+              </w:rPr>
+              <w:t>15 éves vagy idősebb, akut mioc</w:t>
+            </w:r>
+            <w:r>
+              <w:rPr>
+                <w:rFonts w:cs="Arial"/>
                 <w:iCs/>
-                <w:lang w:val="en-GB"/>
-              </w:rPr>
-              <w:t xml:space="preserve"> of </w:t>
-            </w:r>
-            <w:r>
-              <w:rPr>
-                <w:rFonts w:asciiTheme="majorHAnsi" w:hAnsiTheme="majorHAnsi" w:cs="Arial"/>
-                <w:iCs/>
-                <w:lang w:val="en-GB"/>
-              </w:rPr>
-              <w:t xml:space="preserve"> patients admitted to hospital, age 15 years and older, with the principal/primary diagnoses of acute myocardial infarction (AMI)</w:t>
+              </w:rPr>
+              <w:t xml:space="preserve">ardialis infarktus (AMI) fődiagnózissal felvett páciensek száma </w:t>
             </w:r>
           </w:p>
         </w:tc>
@@ -583,23 +381,10 @@
           </w:tcPr>
           <w:p>
             <w:pPr>
-              <w:spacing w:before="120"/>
-              <w:ind w:left="72" w:firstLine="2"/>
-              <w:rPr>
-                <w:rFonts w:asciiTheme="majorHAnsi" w:hAnsiTheme="majorHAnsi" w:cs="Arial"/>
-                <w:b w:val="0"/>
-                <w:iCs/>
-                <w:lang w:val="en-GB"/>
-              </w:rPr>
-            </w:pPr>
-            <w:r>
-              <w:rPr>
-                <w:rFonts w:asciiTheme="majorHAnsi" w:hAnsiTheme="majorHAnsi" w:cs="Arial"/>
-                <w:b w:val="0"/>
-                <w:iCs/>
-                <w:lang w:val="en-GB"/>
-              </w:rPr>
-              <w:t>Exclusion</w:t>
+              <w:spacing w:before="120" w:after="120"/>
+            </w:pPr>
+            <w:r>
+              <w:t>Kizárás</w:t>
             </w:r>
           </w:p>
         </w:tc>
@@ -613,21 +398,20 @@
                 <w:ilvl w:val="0"/>
                 <w:numId w:val="1"/>
               </w:numPr>
-              <w:spacing w:before="120"/>
+              <w:spacing w:before="120" w:after="120"/>
+              <w:jc w:val="both"/>
               <w:cnfStyle w:val="000000100000"/>
               <w:rPr>
-                <w:rFonts w:asciiTheme="majorHAnsi" w:hAnsiTheme="majorHAnsi" w:cs="Arial"/>
+                <w:rFonts w:cs="Arial"/>
                 <w:iCs/>
-                <w:lang w:val="en-GB"/>
-              </w:rPr>
-            </w:pPr>
-            <w:r>
-              <w:rPr>
-                <w:rFonts w:asciiTheme="majorHAnsi" w:hAnsiTheme="majorHAnsi" w:cs="Arial"/>
+              </w:rPr>
+            </w:pPr>
+            <w:r>
+              <w:rPr>
+                <w:rFonts w:cs="Arial"/>
                 <w:iCs/>
-                <w:lang w:val="en-GB"/>
-              </w:rPr>
-              <w:t>Transferred to another in-patient hospital</w:t>
+              </w:rPr>
+              <w:t>aszpirin kontraindikáció vagy intolerancia (magyarországi kiegészítés),</w:t>
             </w:r>
           </w:p>
           <w:p>
@@ -636,21 +420,20 @@
                 <w:ilvl w:val="0"/>
                 <w:numId w:val="1"/>
               </w:numPr>
-              <w:spacing w:before="120"/>
+              <w:spacing w:before="120" w:after="120"/>
+              <w:jc w:val="both"/>
               <w:cnfStyle w:val="000000100000"/>
               <w:rPr>
-                <w:rFonts w:asciiTheme="majorHAnsi" w:hAnsiTheme="majorHAnsi" w:cs="Arial"/>
+                <w:rFonts w:cs="Arial"/>
                 <w:iCs/>
-                <w:lang w:val="en-GB"/>
-              </w:rPr>
-            </w:pPr>
-            <w:r>
-              <w:rPr>
-                <w:rFonts w:asciiTheme="majorHAnsi" w:hAnsiTheme="majorHAnsi" w:cs="Arial"/>
+              </w:rPr>
+            </w:pPr>
+            <w:r>
+              <w:rPr>
+                <w:rFonts w:cs="Arial"/>
                 <w:iCs/>
-                <w:lang w:val="en-GB"/>
-              </w:rPr>
-              <w:t>Allergy to aspirin</w:t>
+              </w:rPr>
+              <w:t>ismert a beteg tiltakozása/elutasítása az aszpirin szedésével szemben,</w:t>
             </w:r>
           </w:p>
           <w:p>
@@ -659,21 +442,20 @@
                 <w:ilvl w:val="0"/>
                 <w:numId w:val="1"/>
               </w:numPr>
-              <w:spacing w:before="120"/>
+              <w:spacing w:before="120" w:after="120"/>
+              <w:jc w:val="both"/>
               <w:cnfStyle w:val="000000100000"/>
               <w:rPr>
-                <w:rFonts w:asciiTheme="majorHAnsi" w:hAnsiTheme="majorHAnsi" w:cs="Arial"/>
+                <w:rFonts w:cs="Arial"/>
                 <w:iCs/>
-                <w:lang w:val="en-GB"/>
-              </w:rPr>
-            </w:pPr>
-            <w:r>
-              <w:rPr>
-                <w:rFonts w:asciiTheme="majorHAnsi" w:hAnsiTheme="majorHAnsi" w:cs="Arial"/>
+              </w:rPr>
+            </w:pPr>
+            <w:r>
+              <w:rPr>
+                <w:rFonts w:cs="Arial"/>
                 <w:iCs/>
-                <w:lang w:val="en-GB"/>
-              </w:rPr>
-              <w:t>Patient not given informed consent to aspirin treatment</w:t>
+              </w:rPr>
+              <w:t>a beteg orvosi javaslat ellenére távozott,</w:t>
             </w:r>
           </w:p>
           <w:p>
@@ -682,44 +464,20 @@
                 <w:ilvl w:val="0"/>
                 <w:numId w:val="1"/>
               </w:numPr>
-              <w:spacing w:before="120"/>
+              <w:spacing w:before="120" w:after="120"/>
+              <w:jc w:val="both"/>
               <w:cnfStyle w:val="000000100000"/>
               <w:rPr>
-                <w:rFonts w:asciiTheme="majorHAnsi" w:hAnsiTheme="majorHAnsi" w:cs="Arial"/>
+                <w:rFonts w:cs="Arial"/>
                 <w:iCs/>
-                <w:lang w:val="en-GB"/>
-              </w:rPr>
-            </w:pPr>
-            <w:r>
-              <w:rPr>
-                <w:rFonts w:asciiTheme="majorHAnsi" w:hAnsiTheme="majorHAnsi" w:cs="Arial"/>
+              </w:rPr>
+            </w:pPr>
+            <w:r>
+              <w:rPr>
+                <w:rFonts w:cs="Arial"/>
                 <w:iCs/>
-                <w:lang w:val="en-GB"/>
-              </w:rPr>
-              <w:t xml:space="preserve">Patient left hospital against medical advice </w:t>
-            </w:r>
-          </w:p>
-          <w:p>
-            <w:pPr>
-              <w:numPr>
-                <w:ilvl w:val="0"/>
-                <w:numId w:val="1"/>
-              </w:numPr>
-              <w:spacing w:before="120"/>
-              <w:cnfStyle w:val="000000100000"/>
-              <w:rPr>
-                <w:rFonts w:asciiTheme="majorHAnsi" w:hAnsiTheme="majorHAnsi" w:cs="Arial"/>
-                <w:iCs/>
-                <w:lang w:val="en-GB"/>
-              </w:rPr>
-            </w:pPr>
-            <w:r>
-              <w:rPr>
-                <w:rFonts w:asciiTheme="majorHAnsi" w:hAnsiTheme="majorHAnsi" w:cs="Arial"/>
-                <w:iCs/>
-                <w:lang w:val="en-GB"/>
-              </w:rPr>
-              <w:t>In hospital death</w:t>
+              </w:rPr>
+              <w:t>kórházi halálozás</w:t>
             </w:r>
           </w:p>
         </w:tc>
@@ -732,17 +490,13 @@
           </w:tcPr>
           <w:p>
             <w:pPr>
-              <w:rPr>
-                <w:rFonts w:asciiTheme="majorHAnsi" w:hAnsiTheme="majorHAnsi"/>
-                <w:lang w:val="en-GB"/>
-              </w:rPr>
-            </w:pPr>
-            <w:r>
-              <w:rPr>
-                <w:rFonts w:asciiTheme="majorHAnsi" w:hAnsiTheme="majorHAnsi"/>
-                <w:lang w:val="en-GB"/>
-              </w:rPr>
-              <w:t>Dimension</w:t>
+              <w:spacing w:before="120" w:after="120"/>
+            </w:pPr>
+            <w:r>
+              <w:t>Dime</w:t>
+            </w:r>
+            <w:r>
+              <w:t>nzió</w:t>
             </w:r>
           </w:p>
         </w:tc>
@@ -752,18 +506,15 @@
           </w:tcPr>
           <w:p>
             <w:pPr>
+              <w:spacing w:before="120" w:after="120"/>
+              <w:jc w:val="both"/>
               <w:cnfStyle w:val="000000000000"/>
-              <w:rPr>
-                <w:rFonts w:asciiTheme="majorHAnsi" w:hAnsiTheme="majorHAnsi"/>
-                <w:lang w:val="en-GB"/>
-              </w:rPr>
-            </w:pPr>
-            <w:r>
-              <w:rPr>
-                <w:rFonts w:asciiTheme="majorHAnsi" w:hAnsiTheme="majorHAnsi"/>
-                <w:lang w:val="en-GB"/>
-              </w:rPr>
-              <w:t>percent</w:t>
+            </w:pPr>
+            <w:r>
+              <w:t>S</w:t>
+            </w:r>
+            <w:r>
+              <w:t>zázalék</w:t>
             </w:r>
           </w:p>
         </w:tc>
@@ -779,27 +530,15 @@
           </w:tcPr>
           <w:p>
             <w:pPr>
-              <w:rPr>
-                <w:rFonts w:asciiTheme="majorHAnsi" w:hAnsiTheme="majorHAnsi"/>
-                <w:lang w:val="en-GB"/>
-              </w:rPr>
-            </w:pPr>
-            <w:bookmarkStart w:id="5" w:name="_Ref248811177"/>
-            <w:r>
-              <w:rPr>
-                <w:rFonts w:asciiTheme="majorHAnsi" w:hAnsiTheme="majorHAnsi"/>
-                <w:lang w:val="en-GB"/>
-              </w:rPr>
-              <w:t>Data source</w:t>
-            </w:r>
-            <w:bookmarkEnd w:id="5"/>
-          </w:p>
-          <w:p>
-            <w:pPr>
-              <w:rPr>
-                <w:rFonts w:asciiTheme="majorHAnsi" w:hAnsiTheme="majorHAnsi"/>
-                <w:lang w:val="en-GB"/>
-              </w:rPr>
+              <w:spacing w:before="120" w:after="120"/>
+            </w:pPr>
+            <w:r>
+              <w:t>Adatforrás</w:t>
+            </w:r>
+          </w:p>
+          <w:p>
+            <w:pPr>
+              <w:spacing w:before="120" w:after="120"/>
             </w:pPr>
           </w:p>
         </w:tc>
@@ -809,18 +548,12 @@
           </w:tcPr>
           <w:p>
             <w:pPr>
+              <w:spacing w:before="120" w:after="120"/>
+              <w:jc w:val="both"/>
               <w:cnfStyle w:val="000000100000"/>
-              <w:rPr>
-                <w:rFonts w:asciiTheme="majorHAnsi" w:hAnsiTheme="majorHAnsi"/>
-                <w:lang w:val="en-GB"/>
-              </w:rPr>
-            </w:pPr>
-            <w:r>
-              <w:rPr>
-                <w:rFonts w:asciiTheme="majorHAnsi" w:hAnsiTheme="majorHAnsi"/>
-                <w:lang w:val="en-GB"/>
-              </w:rPr>
-              <w:t>Prospective data collection continuously for at least two periods a year</w:t>
+            </w:pPr>
+            <w:r>
+              <w:t xml:space="preserve">Prospektív adatgyűjtés az év folyamán legalább két időszakban folyamatosan </w:t>
             </w:r>
           </w:p>
         </w:tc>
@@ -833,17 +566,13 @@
           </w:tcPr>
           <w:p>
             <w:pPr>
-              <w:rPr>
-                <w:rFonts w:asciiTheme="majorHAnsi" w:hAnsiTheme="majorHAnsi"/>
-                <w:lang w:val="en-GB"/>
-              </w:rPr>
-            </w:pPr>
-            <w:r>
-              <w:rPr>
-                <w:rFonts w:asciiTheme="majorHAnsi" w:hAnsiTheme="majorHAnsi"/>
-                <w:lang w:val="en-GB"/>
-              </w:rPr>
-              <w:t>Minimum case number</w:t>
+              <w:spacing w:before="120" w:after="120"/>
+            </w:pPr>
+            <w:r>
+              <w:t>Minim</w:t>
+            </w:r>
+            <w:r>
+              <w:t>ális esetszám</w:t>
             </w:r>
           </w:p>
         </w:tc>
@@ -853,18 +582,15 @@
           </w:tcPr>
           <w:p>
             <w:pPr>
+              <w:spacing w:before="120" w:after="120"/>
+              <w:jc w:val="both"/>
               <w:cnfStyle w:val="000000000000"/>
-              <w:rPr>
-                <w:rFonts w:asciiTheme="majorHAnsi" w:hAnsiTheme="majorHAnsi"/>
-                <w:lang w:val="en-GB"/>
-              </w:rPr>
-            </w:pPr>
-            <w:r>
-              <w:rPr>
-                <w:rFonts w:asciiTheme="majorHAnsi" w:hAnsiTheme="majorHAnsi" w:cs="Arial"/>
-                <w:lang w:val="en-GB"/>
-              </w:rPr>
-              <w:t>30 consecutive patients per period</w:t>
+            </w:pPr>
+            <w:r>
+              <w:t>I</w:t>
+            </w:r>
+            <w:r>
+              <w:t>dőszakonként minimum 30 egymást követő eset</w:t>
             </w:r>
           </w:p>
         </w:tc>
@@ -880,20 +606,11 @@
           </w:tcPr>
           <w:p>
             <w:pPr>
-              <w:rPr>
-                <w:rFonts w:asciiTheme="majorHAnsi" w:hAnsiTheme="majorHAnsi"/>
-                <w:lang w:val="en-GB"/>
-              </w:rPr>
-            </w:pPr>
-            <w:proofErr w:type="spellStart"/>
-            <w:r>
-              <w:rPr>
-                <w:rFonts w:asciiTheme="majorHAnsi" w:hAnsiTheme="majorHAnsi"/>
-                <w:lang w:val="en-GB"/>
-              </w:rPr>
-              <w:t>Subindicators</w:t>
-            </w:r>
-            <w:proofErr w:type="spellEnd"/>
+              <w:spacing w:before="120" w:after="120"/>
+            </w:pPr>
+            <w:r>
+              <w:t>Alindikátorok</w:t>
+            </w:r>
           </w:p>
         </w:tc>
         <w:tc>
@@ -902,17 +619,11 @@
           </w:tcPr>
           <w:p>
             <w:pPr>
+              <w:spacing w:before="120" w:after="120"/>
+              <w:jc w:val="both"/>
               <w:cnfStyle w:val="000000100000"/>
-              <w:rPr>
-                <w:rFonts w:asciiTheme="majorHAnsi" w:hAnsiTheme="majorHAnsi"/>
-                <w:lang w:val="en-GB"/>
-              </w:rPr>
-            </w:pPr>
-            <w:r>
-              <w:rPr>
-                <w:rFonts w:asciiTheme="majorHAnsi" w:hAnsiTheme="majorHAnsi"/>
-                <w:lang w:val="en-GB"/>
-              </w:rPr>
+            </w:pPr>
+            <w:r>
               <w:t>-</w:t>
             </w:r>
           </w:p>
@@ -926,20 +637,17 @@
           </w:tcPr>
           <w:p>
             <w:pPr>
-              <w:rPr>
-                <w:rFonts w:asciiTheme="majorHAnsi" w:hAnsiTheme="majorHAnsi"/>
-                <w:lang w:val="en-GB"/>
-              </w:rPr>
-            </w:pPr>
-            <w:bookmarkStart w:id="6" w:name="_Ref248811246"/>
-            <w:r>
-              <w:rPr>
-                <w:rFonts w:asciiTheme="majorHAnsi" w:hAnsiTheme="majorHAnsi"/>
-                <w:lang w:val="en-GB"/>
-              </w:rPr>
-              <w:t>Adjustment/ stratification</w:t>
-            </w:r>
-            <w:bookmarkEnd w:id="6"/>
+              <w:spacing w:before="120" w:after="120"/>
+            </w:pPr>
+            <w:r>
+              <w:t>Kiegyenlítés/</w:t>
+            </w:r>
+            <w:r>
+              <w:t xml:space="preserve"> </w:t>
+            </w:r>
+            <w:r>
+              <w:t>rétegzés</w:t>
+            </w:r>
           </w:p>
         </w:tc>
         <w:tc>
@@ -948,18 +656,15 @@
           </w:tcPr>
           <w:p>
             <w:pPr>
+              <w:spacing w:before="120" w:after="120"/>
+              <w:jc w:val="both"/>
               <w:cnfStyle w:val="000000000000"/>
-              <w:rPr>
-                <w:rFonts w:asciiTheme="majorHAnsi" w:hAnsiTheme="majorHAnsi"/>
-                <w:lang w:val="en-GB"/>
-              </w:rPr>
-            </w:pPr>
-            <w:r>
-              <w:rPr>
-                <w:rFonts w:asciiTheme="majorHAnsi" w:hAnsiTheme="majorHAnsi" w:cs="Arial"/>
-                <w:lang w:val="en-GB"/>
-              </w:rPr>
-              <w:t>Not relevant</w:t>
+            </w:pPr>
+            <w:r>
+              <w:rPr>
+                <w:rFonts w:cs="Arial"/>
+              </w:rPr>
+              <w:t>Nem releváns</w:t>
             </w:r>
           </w:p>
         </w:tc>
@@ -975,17 +680,11 @@
           </w:tcPr>
           <w:p>
             <w:pPr>
-              <w:rPr>
-                <w:rFonts w:asciiTheme="majorHAnsi" w:hAnsiTheme="majorHAnsi"/>
-                <w:lang w:val="en-GB"/>
-              </w:rPr>
-            </w:pPr>
-            <w:r>
-              <w:rPr>
-                <w:rFonts w:asciiTheme="majorHAnsi" w:hAnsiTheme="majorHAnsi"/>
-                <w:lang w:val="en-GB"/>
-              </w:rPr>
-              <w:t>Interpretation</w:t>
+              <w:spacing w:before="120" w:after="120"/>
+            </w:pPr>
+            <w:r>
+              <w:lastRenderedPageBreak/>
+              <w:t>Értelmezés</w:t>
             </w:r>
           </w:p>
         </w:tc>
@@ -995,26 +694,23 @@
           </w:tcPr>
           <w:p>
             <w:pPr>
+              <w:autoSpaceDE w:val="0"/>
+              <w:autoSpaceDN w:val="0"/>
+              <w:adjustRightInd w:val="0"/>
+              <w:spacing w:before="120" w:after="120"/>
+              <w:jc w:val="both"/>
               <w:cnfStyle w:val="000000100000"/>
               <w:rPr>
-                <w:rFonts w:asciiTheme="majorHAnsi" w:hAnsiTheme="majorHAnsi"/>
-                <w:lang w:val="en-GB"/>
-              </w:rPr>
-            </w:pPr>
-            <w:r>
-              <w:rPr>
-                <w:rFonts w:asciiTheme="majorHAnsi" w:hAnsiTheme="majorHAnsi" w:cs="Arial"/>
+                <w:rFonts w:cs="Arial"/>
                 <w:bCs/>
-                <w:lang w:val="en-GB"/>
-              </w:rPr>
-              <w:t xml:space="preserve">Improvement is noted as </w:t>
-            </w:r>
-            <w:r>
-              <w:rPr>
-                <w:rFonts w:asciiTheme="majorHAnsi" w:hAnsiTheme="majorHAnsi" w:cs="Arial"/>
-                <w:lang w:val="en-GB"/>
-              </w:rPr>
-              <w:t>an increase in the rate of compliance. A near 100% compliance rate should be sought</w:t>
+              </w:rPr>
+            </w:pPr>
+            <w:r>
+              <w:rPr>
+                <w:rFonts w:cs="Arial"/>
+                <w:bCs/>
+              </w:rPr>
+              <w:t>A fejlődést a teljes megfelelőségi arány növekedése jelenti. Egy100%-hoz közeli arány lenne kívánatos.</w:t>
             </w:r>
           </w:p>
         </w:tc>
@@ -1027,17 +723,10 @@
           </w:tcPr>
           <w:p>
             <w:pPr>
-              <w:rPr>
-                <w:rFonts w:asciiTheme="majorHAnsi" w:hAnsiTheme="majorHAnsi"/>
-                <w:lang w:val="en-GB"/>
-              </w:rPr>
-            </w:pPr>
-            <w:r>
-              <w:rPr>
-                <w:rFonts w:asciiTheme="majorHAnsi" w:hAnsiTheme="majorHAnsi"/>
-                <w:lang w:val="en-GB"/>
-              </w:rPr>
-              <w:t>Codes</w:t>
+              <w:spacing w:before="120" w:after="120"/>
+            </w:pPr>
+            <w:r>
+              <w:t>Kódok</w:t>
             </w:r>
           </w:p>
         </w:tc>
@@ -1047,99 +736,35 @@
           </w:tcPr>
           <w:p>
             <w:pPr>
+              <w:spacing w:before="120" w:after="120"/>
+              <w:jc w:val="both"/>
               <w:cnfStyle w:val="000000000000"/>
               <w:rPr>
-                <w:rFonts w:asciiTheme="majorHAnsi" w:hAnsiTheme="majorHAnsi" w:cs="Arial"/>
+                <w:rFonts w:cs="Arial"/>
                 <w:bCs/>
                 <w:color w:val="00B050"/>
-                <w:lang w:val="en-GB"/>
-              </w:rPr>
-            </w:pPr>
-            <w:r>
-              <w:rPr>
-                <w:rFonts w:asciiTheme="majorHAnsi" w:hAnsiTheme="majorHAnsi" w:cs="Arial"/>
+              </w:rPr>
+            </w:pPr>
+            <w:r>
+              <w:rPr>
+                <w:rFonts w:cs="Arial"/>
                 <w:bCs/>
-                <w:lang w:val="en-GB"/>
-              </w:rPr>
-              <w:t>ICD-10</w:t>
-            </w:r>
-            <w:r>
-              <w:rPr>
-                <w:rFonts w:asciiTheme="majorHAnsi" w:hAnsiTheme="majorHAnsi" w:cs="Arial"/>
+              </w:rPr>
+              <w:t>Bevonás (BNO-10)</w:t>
+            </w:r>
+            <w:r>
+              <w:rPr>
+                <w:rFonts w:cs="Arial"/>
                 <w:bCs/>
                 <w:color w:val="00B050"/>
-                <w:lang w:val="en-GB"/>
-              </w:rPr>
-              <w:t xml:space="preserve">: </w:t>
-            </w:r>
-            <w:r>
-              <w:rPr>
-                <w:rFonts w:asciiTheme="majorHAnsi" w:hAnsiTheme="majorHAnsi" w:cs="Arial"/>
-                <w:bCs/>
-                <w:color w:val="00B050"/>
-                <w:lang w:val="en-GB"/>
-              </w:rPr>
-              <w:t xml:space="preserve">I21, I22 </w:t>
-            </w:r>
-          </w:p>
-          <w:p>
-            <w:pPr>
-              <w:cnfStyle w:val="000000000000"/>
-              <w:rPr>
-                <w:rFonts w:asciiTheme="majorHAnsi" w:hAnsiTheme="majorHAnsi" w:cs="Arial"/>
-                <w:bCs/>
-                <w:i/>
-                <w:lang w:val="en-GB"/>
-              </w:rPr>
-            </w:pPr>
-            <w:r>
-              <w:rPr>
-                <w:rFonts w:asciiTheme="majorHAnsi" w:hAnsiTheme="majorHAnsi" w:cs="Arial"/>
-                <w:bCs/>
-                <w:i/>
-                <w:lang w:val="en-GB"/>
-              </w:rPr>
-              <w:t>(</w:t>
-            </w:r>
-            <w:r>
-              <w:rPr>
-                <w:rFonts w:asciiTheme="majorHAnsi" w:hAnsiTheme="majorHAnsi" w:cs="Arial"/>
-                <w:bCs/>
-                <w:i/>
-                <w:lang w:val="en-GB"/>
-              </w:rPr>
-              <w:t xml:space="preserve"> codes should be </w:t>
-            </w:r>
-            <w:r>
-              <w:rPr>
-                <w:rFonts w:asciiTheme="majorHAnsi" w:hAnsiTheme="majorHAnsi" w:cs="Arial"/>
-                <w:bCs/>
-                <w:i/>
-                <w:lang w:val="en-GB"/>
-              </w:rPr>
-              <w:t>defined by each</w:t>
-            </w:r>
-            <w:r>
-              <w:rPr>
-                <w:rFonts w:asciiTheme="majorHAnsi" w:hAnsiTheme="majorHAnsi" w:cs="Arial"/>
-                <w:bCs/>
-                <w:i/>
-                <w:lang w:val="en-GB"/>
-              </w:rPr>
-              <w:t xml:space="preserve"> country)</w:t>
+              </w:rPr>
+              <w:t xml:space="preserve">: I21, I22 </w:t>
             </w:r>
           </w:p>
         </w:tc>
       </w:tr>
     </w:tbl>
-    <w:p>
-      <w:pPr>
-        <w:rPr>
-          <w:rFonts w:asciiTheme="majorHAnsi" w:hAnsiTheme="majorHAnsi"/>
-          <w:lang w:val="en-GB"/>
-        </w:rPr>
-      </w:pPr>
-    </w:p>
+    <w:p/>
     <w:sectPr>
       <w:pgSz w:w="11906" w:h="16838"/>
       <w:pgMar w:top="1417" w:right="1417" w:bottom="1417" w:left="1417" w:header="708" w:footer="708" w:gutter="0"/>
